--- a/往事如烟 易消散/遗梦2.docx
+++ b/往事如烟 易消散/遗梦2.docx
@@ -12,25 +12,7 @@
         <w:rPr>
           <w:rFonts w:hint="default"/>
         </w:rPr>
-        <w:t>第二次喜欢上一个人，如果说第一次我是追求性感、调皮，那么这一次追求的是柔和、可爱。我记得从前我确定过有男朋友，但是为什么我还是会这么做，好像一开始这么做是为了放一个大网，算是进入视野？虽然后来我皮起来，其实这次处理起来还是很好的。</w:t>
-      </w:r>
-      <w:r>
-        <w:rPr>
-          <w:rFonts w:hint="default"/>
-        </w:rPr>
-        <w:t>虽然</w:t>
-      </w:r>
-      <w:r>
-        <w:rPr>
-          <w:rFonts w:hint="default"/>
-        </w:rPr>
-        <w:t>很遗憾，我撞枪口上了</w:t>
-      </w:r>
-      <w:r>
-        <w:rPr>
-          <w:rFonts w:hint="default"/>
-        </w:rPr>
-        <w:t>，哦不，枪尾巴，</w:t>
+        <w:t>第二次喜欢上一个人，如果说第一次我是追求性感、调皮，那么这一次追求的是柔和、可爱。我记得从前我确定过有男朋友，但是为什么我还是会这么做，好像一开始这么做是为了放一个大网，算是进入视野？虽然后来我皮起来，其实这次处理起来还是很好的。虽然很遗憾，我撞枪口上了，哦不，枪尾巴，</w:t>
       </w:r>
     </w:p>
     <w:p>
@@ -150,13 +132,7 @@
         <w:rPr>
           <w:rFonts w:hint="default"/>
         </w:rPr>
-        <w:t>放纵与懈怠还存在，但是应该也快要随着我的成长消失，人生的关键点也要到来，我要做的就是加快性格与能力的转变，赶上这个关键点</w:t>
-      </w:r>
-      <w:r>
-        <w:rPr>
-          <w:rFonts w:hint="default"/>
-        </w:rPr>
-        <w:t>。</w:t>
+        <w:t>放纵与懈怠还存在，但是应该也快要随着我的成长消失，人生的关键点也要到来，我要做的就是加快性格与能力的转变，赶上这个关键点。</w:t>
       </w:r>
     </w:p>
     <w:p>
@@ -218,8 +194,6 @@
         </w:rPr>
         <w:t>在剩下的一年里面，我会让自己变得更好，偶尔关注下你好了，万一那时候我还喜欢着你呢？当然如果我不喜欢了，那也就算了</w:t>
       </w:r>
-      <w:bookmarkStart w:id="0" w:name="_GoBack"/>
-      <w:bookmarkEnd w:id="0"/>
     </w:p>
     <w:p>
       <w:pPr>
@@ -679,6 +653,35 @@
         </w:rPr>
         <w:t>动起来的酸奶、冰淇淋</w:t>
       </w:r>
+    </w:p>
+    <w:p>
+      <w:pPr>
+        <w:rPr>
+          <w:rFonts w:hint="default"/>
+        </w:rPr>
+      </w:pPr>
+    </w:p>
+    <w:p>
+      <w:pPr>
+        <w:rPr>
+          <w:rFonts w:hint="default"/>
+        </w:rPr>
+      </w:pPr>
+    </w:p>
+    <w:p>
+      <w:pPr>
+        <w:rPr>
+          <w:rFonts w:hint="default"/>
+        </w:rPr>
+      </w:pPr>
+      <w:r>
+        <w:rPr>
+          <w:rFonts w:hint="default"/>
+        </w:rPr>
+        <w:t>2018/9/14  我完全回到自我，很遗憾我在这次中的表现连我自己都觉得失败。但是没有惋惜，没有难过，没有哭。失去一个不合适的对象，没有什么大不了。</w:t>
+      </w:r>
+      <w:bookmarkStart w:id="0" w:name="_GoBack"/>
+      <w:bookmarkEnd w:id="0"/>
     </w:p>
     <w:sectPr>
       <w:cols w:space="0" w:num="1"/>
